--- a/非受控文件/会议记录/10.12第三次会议记录.docx
+++ b/非受控文件/会议记录/10.12第三次会议记录.docx
@@ -501,6 +501,10 @@
           </w:p>
           <w:p>
             <w:pPr>
+              <w:numPr>
+                <w:ilvl w:val="0"/>
+                <w:numId w:val="1"/>
+              </w:numPr>
               <w:spacing w:line="480" w:lineRule="auto"/>
               <w:ind w:firstLine="120" w:firstLineChars="50"/>
               <w:rPr>
@@ -515,86 +519,468 @@
                 <w:sz w:val="24"/>
                 <w:lang w:val="en-US" w:eastAsia="zh-CN"/>
               </w:rPr>
-              <w:t xml:space="preserve">  1.针对上周项目计划的不足之处提出修改并落实，及时将修改过后的文件交给组长。</w:t>
-            </w:r>
-          </w:p>
-          <w:p>
-            <w:pPr>
+              <w:t>上周任务总结及整改：</w:t>
+            </w:r>
+          </w:p>
+          <w:p>
+            <w:pPr>
+              <w:ind w:firstLine="465"/>
+              <w:rPr>
+                <w:rFonts w:hint="eastAsia" w:ascii="黑体" w:eastAsia="黑体"/>
+                <w:sz w:val="24"/>
+                <w:lang w:val="en-US" w:eastAsia="zh-CN"/>
+              </w:rPr>
+            </w:pPr>
+            <w:r>
+              <w:rPr>
+                <w:rFonts w:hint="eastAsia" w:ascii="黑体" w:eastAsia="黑体"/>
+                <w:sz w:val="24"/>
+              </w:rPr>
+              <w:t>（1）课程项目需求软件的安装</w:t>
+            </w:r>
+            <w:r>
+              <w:rPr>
+                <w:rFonts w:hint="eastAsia" w:ascii="黑体" w:eastAsia="黑体"/>
+                <w:sz w:val="24"/>
+                <w:lang w:val="en-US" w:eastAsia="zh-CN"/>
+              </w:rPr>
+              <w:t>还不到位，所有人再次确认一定要安装</w:t>
+            </w:r>
+          </w:p>
+          <w:p>
+            <w:pPr>
+              <w:ind w:firstLine="465"/>
+              <w:rPr>
+                <w:rFonts w:ascii="黑体" w:eastAsia="黑体"/>
+                <w:sz w:val="24"/>
+              </w:rPr>
+            </w:pPr>
+            <w:r>
+              <w:rPr>
+                <w:rFonts w:hint="eastAsia" w:ascii="黑体" w:eastAsia="黑体"/>
+                <w:sz w:val="24"/>
+              </w:rPr>
+              <w:t>（2）GIT的管理、使用</w:t>
+            </w:r>
+          </w:p>
+          <w:p>
+            <w:pPr>
+              <w:ind w:firstLine="465"/>
+              <w:rPr>
+                <w:rFonts w:hint="eastAsia" w:ascii="黑体" w:eastAsia="黑体"/>
+                <w:sz w:val="24"/>
+                <w:lang w:val="en-US" w:eastAsia="zh-CN"/>
+              </w:rPr>
+            </w:pPr>
+            <w:r>
+              <w:rPr>
+                <w:rFonts w:hint="eastAsia" w:ascii="黑体" w:eastAsia="黑体"/>
+                <w:sz w:val="24"/>
+              </w:rPr>
+              <w:t xml:space="preserve">    * GIT的</w:t>
+            </w:r>
+            <w:r>
+              <w:rPr>
+                <w:rFonts w:hint="eastAsia" w:ascii="黑体" w:eastAsia="黑体"/>
+                <w:sz w:val="24"/>
+                <w:lang w:val="en-US" w:eastAsia="zh-CN"/>
+              </w:rPr>
+              <w:t>个人分支不够完善，需要完善</w:t>
+            </w:r>
+          </w:p>
+          <w:p>
+            <w:pPr>
+              <w:ind w:firstLine="465"/>
+              <w:rPr>
+                <w:rFonts w:hint="eastAsia" w:ascii="黑体" w:eastAsia="黑体"/>
+                <w:sz w:val="24"/>
+                <w:lang w:val="en-US" w:eastAsia="zh-CN"/>
+              </w:rPr>
+            </w:pPr>
+            <w:r>
+              <w:rPr>
+                <w:rFonts w:hint="eastAsia" w:ascii="黑体" w:eastAsia="黑体"/>
+                <w:sz w:val="24"/>
+              </w:rPr>
+              <w:t xml:space="preserve">    * GIT的服务器</w:t>
+            </w:r>
+            <w:r>
+              <w:rPr>
+                <w:rFonts w:hint="eastAsia" w:ascii="黑体" w:eastAsia="黑体"/>
+                <w:sz w:val="24"/>
+                <w:lang w:val="en-US" w:eastAsia="zh-CN"/>
+              </w:rPr>
+              <w:t>上内容的上传要及时</w:t>
+            </w:r>
+          </w:p>
+          <w:p>
+            <w:pPr>
+              <w:ind w:firstLine="465"/>
+              <w:rPr>
+                <w:rFonts w:hint="eastAsia" w:ascii="黑体" w:eastAsia="黑体"/>
+                <w:sz w:val="24"/>
+                <w:lang w:val="en-US" w:eastAsia="zh-CN"/>
+              </w:rPr>
+            </w:pPr>
+            <w:r>
+              <w:rPr>
+                <w:rFonts w:hint="eastAsia" w:ascii="黑体" w:eastAsia="黑体"/>
+                <w:sz w:val="24"/>
+              </w:rPr>
+              <w:t xml:space="preserve">    *</w:t>
+            </w:r>
+            <w:r>
+              <w:rPr>
+                <w:rFonts w:hint="eastAsia" w:ascii="黑体" w:eastAsia="黑体"/>
+                <w:sz w:val="24"/>
+                <w:lang w:val="en-US" w:eastAsia="zh-CN"/>
+              </w:rPr>
+              <w:t>由陈祥斌负责整改</w:t>
+            </w:r>
+          </w:p>
+          <w:p>
+            <w:pPr>
+              <w:ind w:firstLine="465"/>
+              <w:rPr>
+                <w:rFonts w:ascii="黑体" w:eastAsia="黑体"/>
+                <w:sz w:val="24"/>
+              </w:rPr>
+            </w:pPr>
+            <w:r>
+              <w:rPr>
+                <w:rFonts w:hint="eastAsia" w:ascii="黑体" w:eastAsia="黑体"/>
+                <w:sz w:val="24"/>
+              </w:rPr>
+              <w:t>（3）文档的管理</w:t>
+            </w:r>
+          </w:p>
+          <w:p>
+            <w:pPr>
+              <w:rPr>
+                <w:rFonts w:hint="eastAsia" w:ascii="黑体" w:eastAsia="黑体"/>
+                <w:sz w:val="24"/>
+                <w:lang w:val="en-US" w:eastAsia="zh-CN"/>
+              </w:rPr>
+            </w:pPr>
+            <w:r>
+              <w:rPr>
+                <w:rFonts w:hint="eastAsia" w:ascii="黑体" w:eastAsia="黑体"/>
+                <w:sz w:val="24"/>
+              </w:rPr>
+              <w:t xml:space="preserve">        * </w:t>
+            </w:r>
+            <w:r>
+              <w:rPr>
+                <w:rFonts w:hint="eastAsia" w:ascii="黑体" w:eastAsia="黑体"/>
+                <w:sz w:val="24"/>
+                <w:lang w:val="en-US" w:eastAsia="zh-CN"/>
+              </w:rPr>
+              <w:t>wbs图的修改，由左文正负责进行</w:t>
+            </w:r>
+          </w:p>
+          <w:p>
+            <w:pPr>
+              <w:rPr>
+                <w:rFonts w:hint="eastAsia" w:ascii="黑体" w:eastAsia="黑体"/>
+                <w:sz w:val="24"/>
+                <w:lang w:val="en-US" w:eastAsia="zh-CN"/>
+              </w:rPr>
+            </w:pPr>
+            <w:r>
+              <w:rPr>
+                <w:rFonts w:hint="eastAsia" w:ascii="黑体" w:eastAsia="黑体"/>
+                <w:sz w:val="24"/>
+              </w:rPr>
+              <w:t xml:space="preserve">        * </w:t>
+            </w:r>
+            <w:r>
+              <w:rPr>
+                <w:rFonts w:hint="eastAsia" w:ascii="黑体" w:eastAsia="黑体"/>
+                <w:sz w:val="24"/>
+                <w:lang w:val="en-US" w:eastAsia="zh-CN"/>
+              </w:rPr>
+              <w:t>甘特图，obs图，wbs图加进文档</w:t>
+            </w:r>
+          </w:p>
+          <w:p>
+            <w:pPr>
+              <w:numPr>
+                <w:ilvl w:val="0"/>
+                <w:numId w:val="1"/>
+              </w:numPr>
               <w:spacing w:line="480" w:lineRule="auto"/>
-              <w:ind w:firstLine="120" w:firstLineChars="50"/>
-              <w:rPr>
-                <w:rFonts w:hint="eastAsia" w:ascii="黑体" w:eastAsia="黑体"/>
-                <w:sz w:val="24"/>
-                <w:lang w:val="en-US" w:eastAsia="zh-CN"/>
-              </w:rPr>
-            </w:pPr>
-            <w:r>
-              <w:rPr>
-                <w:rFonts w:hint="eastAsia" w:ascii="黑体" w:eastAsia="黑体"/>
-                <w:sz w:val="24"/>
-                <w:lang w:val="en-US" w:eastAsia="zh-CN"/>
-              </w:rPr>
-              <w:t xml:space="preserve">  2.每个人登陆github查看项目进度。</w:t>
-            </w:r>
-          </w:p>
-          <w:p>
-            <w:pPr>
-              <w:spacing w:line="480" w:lineRule="auto"/>
-              <w:ind w:firstLine="120" w:firstLineChars="50"/>
-              <w:rPr>
-                <w:rFonts w:hint="eastAsia" w:ascii="黑体" w:eastAsia="黑体"/>
-                <w:sz w:val="24"/>
-                <w:lang w:val="en-US" w:eastAsia="zh-CN"/>
-              </w:rPr>
-            </w:pPr>
-            <w:r>
-              <w:rPr>
-                <w:rFonts w:hint="eastAsia" w:ascii="黑体" w:eastAsia="黑体"/>
-                <w:sz w:val="24"/>
-                <w:lang w:val="en-US" w:eastAsia="zh-CN"/>
-              </w:rPr>
-              <w:t xml:space="preserve">  3.分配本周任务：陈祥斌、刘向辉、左文正负责《uml概述》的ppt；</w:t>
-            </w:r>
-          </w:p>
-          <w:p>
-            <w:pPr>
-              <w:spacing w:line="480" w:lineRule="auto"/>
-              <w:ind w:firstLine="120" w:firstLineChars="50"/>
-              <w:rPr>
-                <w:rFonts w:hint="eastAsia" w:ascii="黑体" w:eastAsia="黑体"/>
-                <w:sz w:val="24"/>
-                <w:lang w:val="en-US" w:eastAsia="zh-CN"/>
-              </w:rPr>
-            </w:pPr>
-            <w:r>
-              <w:rPr>
-                <w:rFonts w:hint="eastAsia" w:ascii="黑体" w:eastAsia="黑体"/>
-                <w:sz w:val="24"/>
-                <w:lang w:val="en-US" w:eastAsia="zh-CN"/>
-              </w:rPr>
-              <w:t xml:space="preserve">      涂弘森、王安栋负责“软件工程系列课</w:t>
+              <w:ind w:left="0" w:leftChars="0" w:firstLine="120" w:firstLineChars="50"/>
+              <w:rPr>
+                <w:rFonts w:hint="eastAsia" w:ascii="黑体" w:eastAsia="黑体"/>
+                <w:sz w:val="24"/>
+                <w:lang w:val="en-US" w:eastAsia="zh-CN"/>
+              </w:rPr>
+            </w:pPr>
+            <w:r>
+              <w:rPr>
+                <w:rFonts w:hint="eastAsia" w:ascii="黑体" w:eastAsia="黑体"/>
+                <w:sz w:val="24"/>
+                <w:lang w:val="en-US" w:eastAsia="zh-CN"/>
+              </w:rPr>
+              <w:t>这周任务分配</w:t>
+            </w:r>
+          </w:p>
+          <w:p>
+            <w:pPr>
+              <w:ind w:firstLine="465"/>
+              <w:rPr>
+                <w:rFonts w:hint="eastAsia" w:ascii="黑体" w:eastAsia="黑体"/>
+                <w:sz w:val="24"/>
+                <w:lang w:val="en-US" w:eastAsia="zh-CN"/>
+              </w:rPr>
+            </w:pPr>
+            <w:r>
+              <w:rPr>
+                <w:rFonts w:hint="eastAsia" w:ascii="黑体" w:eastAsia="黑体"/>
+                <w:sz w:val="24"/>
+              </w:rPr>
+              <w:t>（</w:t>
+            </w:r>
+            <w:r>
+              <w:rPr>
+                <w:rFonts w:hint="eastAsia" w:ascii="黑体" w:eastAsia="黑体"/>
+                <w:sz w:val="24"/>
+                <w:lang w:val="en-US" w:eastAsia="zh-CN"/>
+              </w:rPr>
+              <w:t>1</w:t>
+            </w:r>
+            <w:r>
+              <w:rPr>
+                <w:rFonts w:hint="eastAsia" w:ascii="黑体" w:eastAsia="黑体"/>
+                <w:sz w:val="24"/>
+              </w:rPr>
+              <w:t>）</w:t>
+            </w:r>
+            <w:r>
+              <w:rPr>
+                <w:rFonts w:hint="eastAsia" w:ascii="黑体" w:eastAsia="黑体"/>
+                <w:sz w:val="24"/>
+                <w:lang w:val="en-US" w:eastAsia="zh-CN"/>
+              </w:rPr>
+              <w:t>uml概述ppt的编写</w:t>
+            </w:r>
+          </w:p>
+          <w:p>
+            <w:pPr>
+              <w:ind w:firstLine="465"/>
+              <w:rPr>
+                <w:rFonts w:hint="eastAsia" w:ascii="黑体" w:eastAsia="黑体"/>
+                <w:sz w:val="24"/>
+                <w:lang w:val="en-US" w:eastAsia="zh-CN"/>
+              </w:rPr>
+            </w:pPr>
+            <w:r>
+              <w:rPr>
+                <w:rFonts w:hint="eastAsia" w:ascii="黑体" w:eastAsia="黑体"/>
+                <w:sz w:val="24"/>
+              </w:rPr>
+              <w:t xml:space="preserve">    * </w:t>
+            </w:r>
+            <w:r>
+              <w:rPr>
+                <w:rFonts w:hint="eastAsia" w:ascii="黑体" w:eastAsia="黑体"/>
+                <w:sz w:val="24"/>
+                <w:lang w:val="en-US" w:eastAsia="zh-CN"/>
+              </w:rPr>
+              <w:t>由陈祥斌、刘向辉、左文正负责编写</w:t>
+            </w:r>
+          </w:p>
+          <w:p>
+            <w:pPr>
+              <w:ind w:firstLine="960" w:firstLineChars="400"/>
+              <w:rPr>
+                <w:rFonts w:hint="eastAsia" w:ascii="黑体" w:eastAsia="黑体"/>
+                <w:sz w:val="24"/>
+                <w:lang w:val="en-US" w:eastAsia="zh-CN"/>
+              </w:rPr>
+            </w:pPr>
+            <w:r>
+              <w:rPr>
+                <w:rFonts w:hint="eastAsia" w:ascii="黑体" w:eastAsia="黑体"/>
+                <w:sz w:val="24"/>
+              </w:rPr>
+              <w:t xml:space="preserve">* </w:t>
+            </w:r>
+            <w:r>
+              <w:rPr>
+                <w:rFonts w:hint="eastAsia" w:ascii="黑体" w:eastAsia="黑体"/>
+                <w:sz w:val="24"/>
+                <w:lang w:val="en-US" w:eastAsia="zh-CN"/>
+              </w:rPr>
+              <w:t>由王安栋、涂弘森负责审核</w:t>
+            </w:r>
+          </w:p>
+          <w:p>
+            <w:pPr>
+              <w:ind w:firstLine="960" w:firstLineChars="400"/>
+              <w:rPr>
+                <w:rFonts w:hint="eastAsia" w:ascii="黑体" w:eastAsia="黑体"/>
+                <w:sz w:val="24"/>
+                <w:lang w:val="en-US" w:eastAsia="zh-CN"/>
+              </w:rPr>
+            </w:pPr>
+            <w:r>
+              <w:rPr>
+                <w:rFonts w:hint="eastAsia" w:ascii="黑体" w:eastAsia="黑体"/>
+                <w:sz w:val="24"/>
+              </w:rPr>
+              <w:t xml:space="preserve">* </w:t>
+            </w:r>
+            <w:r>
+              <w:rPr>
+                <w:rFonts w:hint="eastAsia" w:ascii="黑体" w:eastAsia="黑体"/>
+                <w:sz w:val="24"/>
+                <w:lang w:val="en-US" w:eastAsia="zh-CN"/>
+              </w:rPr>
+              <w:t>周六前上交初版，周日提交最终版本</w:t>
+            </w:r>
+          </w:p>
+          <w:p>
+            <w:pPr>
+              <w:ind w:firstLine="960" w:firstLineChars="400"/>
+              <w:rPr>
+                <w:rFonts w:hint="eastAsia" w:ascii="黑体" w:eastAsia="黑体"/>
+                <w:sz w:val="24"/>
+                <w:lang w:val="en-US" w:eastAsia="zh-CN"/>
+              </w:rPr>
+            </w:pPr>
+            <w:r>
+              <w:rPr>
+                <w:rFonts w:hint="eastAsia" w:ascii="黑体" w:eastAsia="黑体"/>
+                <w:sz w:val="24"/>
+              </w:rPr>
+              <w:t xml:space="preserve">* </w:t>
+            </w:r>
+            <w:r>
+              <w:rPr>
+                <w:rFonts w:hint="eastAsia" w:ascii="黑体" w:eastAsia="黑体"/>
+                <w:sz w:val="24"/>
+                <w:lang w:val="en-US" w:eastAsia="zh-CN"/>
+              </w:rPr>
+              <w:t>所有人务必熟悉ppt</w:t>
+            </w:r>
+          </w:p>
+          <w:p>
+            <w:pPr>
+              <w:ind w:firstLine="465"/>
+              <w:rPr>
+                <w:rFonts w:hint="eastAsia" w:ascii="黑体" w:eastAsia="黑体"/>
+                <w:sz w:val="24"/>
+                <w:lang w:val="en-US" w:eastAsia="zh-CN"/>
+              </w:rPr>
+            </w:pPr>
+            <w:r>
+              <w:rPr>
+                <w:rFonts w:hint="eastAsia" w:ascii="黑体" w:eastAsia="黑体"/>
+                <w:sz w:val="24"/>
+              </w:rPr>
+              <w:t>（</w:t>
+            </w:r>
+            <w:r>
+              <w:rPr>
+                <w:rFonts w:hint="eastAsia" w:ascii="黑体" w:eastAsia="黑体"/>
+                <w:sz w:val="24"/>
+                <w:lang w:val="en-US" w:eastAsia="zh-CN"/>
+              </w:rPr>
+              <w:t>2</w:t>
+            </w:r>
+            <w:r>
+              <w:rPr>
+                <w:rFonts w:hint="eastAsia" w:ascii="黑体" w:eastAsia="黑体"/>
+                <w:sz w:val="24"/>
+              </w:rPr>
+              <w:t>）</w:t>
+            </w:r>
+            <w:r>
+              <w:rPr>
+                <w:rFonts w:hint="eastAsia" w:ascii="黑体" w:eastAsia="黑体"/>
+                <w:sz w:val="24"/>
+                <w:lang w:val="en-US" w:eastAsia="zh-CN"/>
+              </w:rPr>
+              <w:t>《可行性分析报告》的编写</w:t>
+            </w:r>
+          </w:p>
+          <w:p>
+            <w:pPr>
+              <w:ind w:firstLine="465"/>
+              <w:rPr>
+                <w:rFonts w:hint="eastAsia" w:ascii="黑体" w:eastAsia="黑体"/>
+                <w:sz w:val="24"/>
+                <w:lang w:val="en-US" w:eastAsia="zh-CN"/>
+              </w:rPr>
+            </w:pPr>
+            <w:r>
+              <w:rPr>
+                <w:rFonts w:hint="eastAsia" w:ascii="黑体" w:eastAsia="黑体"/>
+                <w:sz w:val="24"/>
+              </w:rPr>
+              <w:t xml:space="preserve">    * </w:t>
+            </w:r>
+            <w:r>
+              <w:rPr>
+                <w:rFonts w:hint="eastAsia" w:ascii="黑体" w:eastAsia="黑体"/>
+                <w:sz w:val="24"/>
+                <w:lang w:val="en-US" w:eastAsia="zh-CN"/>
+              </w:rPr>
+              <w:t>由涂弘森、王安栋负责编写</w:t>
+            </w:r>
+          </w:p>
+          <w:p>
+            <w:pPr>
+              <w:ind w:firstLine="960" w:firstLineChars="400"/>
+              <w:rPr>
+                <w:rFonts w:hint="eastAsia" w:ascii="黑体" w:eastAsia="黑体"/>
+                <w:sz w:val="24"/>
+                <w:lang w:val="en-US" w:eastAsia="zh-CN"/>
+              </w:rPr>
+            </w:pPr>
+            <w:r>
+              <w:rPr>
+                <w:rFonts w:hint="eastAsia" w:ascii="黑体" w:eastAsia="黑体"/>
+                <w:sz w:val="24"/>
+              </w:rPr>
+              <w:t xml:space="preserve">* </w:t>
+            </w:r>
+            <w:r>
+              <w:rPr>
+                <w:rFonts w:hint="eastAsia" w:ascii="黑体" w:eastAsia="黑体"/>
+                <w:sz w:val="24"/>
+                <w:lang w:val="en-US" w:eastAsia="zh-CN"/>
+              </w:rPr>
+              <w:t>由陈祥斌、刘向辉、左文正负负责审核</w:t>
+            </w:r>
+          </w:p>
+          <w:p>
+            <w:pPr>
+              <w:ind w:firstLine="960" w:firstLineChars="400"/>
+              <w:rPr>
+                <w:rFonts w:hint="eastAsia" w:ascii="黑体" w:eastAsia="黑体"/>
+                <w:sz w:val="24"/>
+                <w:lang w:val="en-US" w:eastAsia="zh-CN"/>
+              </w:rPr>
+            </w:pPr>
+            <w:r>
+              <w:rPr>
+                <w:rFonts w:hint="eastAsia" w:ascii="黑体" w:eastAsia="黑体"/>
+                <w:sz w:val="24"/>
+              </w:rPr>
+              <w:t xml:space="preserve">* </w:t>
+            </w:r>
+            <w:r>
+              <w:rPr>
+                <w:rFonts w:hint="eastAsia" w:ascii="黑体" w:eastAsia="黑体"/>
+                <w:sz w:val="24"/>
+                <w:lang w:val="en-US" w:eastAsia="zh-CN"/>
+              </w:rPr>
+              <w:t>周六前上交初版，周日提交最终版本</w:t>
             </w:r>
             <w:bookmarkStart w:id="0" w:name="_GoBack"/>
             <w:bookmarkEnd w:id="0"/>
-            <w:r>
-              <w:rPr>
-                <w:rFonts w:hint="eastAsia" w:ascii="黑体" w:eastAsia="黑体"/>
-                <w:sz w:val="24"/>
-                <w:lang w:val="en-US" w:eastAsia="zh-CN"/>
-              </w:rPr>
-              <w:t>程教学辅助网站”项目的《可行性分析报告》。</w:t>
-            </w:r>
-          </w:p>
-          <w:p>
-            <w:pPr>
-              <w:spacing w:line="480" w:lineRule="auto"/>
-              <w:ind w:firstLine="120" w:firstLineChars="50"/>
-              <w:rPr>
-                <w:rFonts w:hint="eastAsia" w:ascii="黑体" w:eastAsia="黑体"/>
-                <w:sz w:val="24"/>
-                <w:lang w:val="en-US" w:eastAsia="zh-CN"/>
-              </w:rPr>
-            </w:pPr>
           </w:p>
           <w:p>
             <w:pPr>
@@ -639,6 +1025,26 @@
     </w:sectPr>
   </w:body>
 </w:document>
+</file>
+
+<file path=word/numbering.xml><?xml version="1.0" encoding="utf-8"?>
+<w:numbering xmlns:wpc="http://schemas.microsoft.com/office/word/2010/wordprocessingCanvas" xmlns:mc="http://schemas.openxmlformats.org/markup-compatibility/2006" xmlns:o="urn:schemas-microsoft-com:office:office" xmlns:r="http://schemas.openxmlformats.org/officeDocument/2006/relationships" xmlns:m="http://schemas.openxmlformats.org/officeDocument/2006/math" xmlns:v="urn:schemas-microsoft-com:vml" xmlns:wp14="http://schemas.microsoft.com/office/word/2010/wordprocessingDrawing" xmlns:wp="http://schemas.openxmlformats.org/drawingml/2006/wordprocessingDrawing" xmlns:w10="urn:schemas-microsoft-com:office:word" xmlns:w="http://schemas.openxmlformats.org/wordprocessingml/2006/main" xmlns:w14="http://schemas.microsoft.com/office/word/2010/wordml" xmlns:wpg="http://schemas.microsoft.com/office/word/2010/wordprocessingGroup" xmlns:wpi="http://schemas.microsoft.com/office/word/2010/wordprocessingInk" xmlns:wne="http://schemas.microsoft.com/office/word/2006/wordml" xmlns:wps="http://schemas.microsoft.com/office/word/2010/wordprocessingShape" mc:Ignorable="w14 wp14">
+  <w:abstractNum w:abstractNumId="0">
+    <w:nsid w:val="524E10FA"/>
+    <w:multiLevelType w:val="singleLevel"/>
+    <w:tmpl w:val="524E10FA"/>
+    <w:lvl w:ilvl="0" w:tentative="0">
+      <w:start w:val="1"/>
+      <w:numFmt w:val="decimal"/>
+      <w:suff w:val="nothing"/>
+      <w:lvlText w:val="%1、"/>
+      <w:lvlJc w:val="left"/>
+    </w:lvl>
+  </w:abstractNum>
+  <w:num w:numId="1">
+    <w:abstractNumId w:val="0"/>
+  </w:num>
+</w:numbering>
 </file>
 
 <file path=word/styles.xml><?xml version="1.0" encoding="utf-8"?>
